--- a/5ο Παραδοτέο/Project-code-v0.2.docx
+++ b/5ο Παραδοτέο/Project-code-v0.2.docx
@@ -82,7 +82,7 @@
           <w:szCs w:val="48"/>
           <w:lang w:val="el-GR"/>
         </w:rPr>
-        <w:t>1</w:t>
+        <w:t>2</w:t>
       </w:r>
     </w:p>
     <w:p>
@@ -1052,6 +1052,11 @@
       </w:r>
     </w:p>
     <w:p>
+      <w:pPr>
+        <w:rPr>
+          <w:lang w:val="el-GR"/>
+        </w:rPr>
+      </w:pPr>
       <w:hyperlink r:id="rId5" w:history="1">
         <w:r>
           <w:rPr>
